--- a/Instalación MySQL Cluster (WINDOWS).docx
+++ b/Instalación MySQL Cluster (WINDOWS).docx
@@ -46,7 +46,6 @@
         </w:rPr>
         <w:t xml:space="preserve"> </w:t>
       </w:r>
-      <w:proofErr w:type="spellStart"/>
       <w:r>
         <w:rPr>
           <w:b/>
@@ -55,9 +54,8 @@
           <w:szCs w:val="24"/>
           <w:lang w:val="es-MX"/>
         </w:rPr>
-        <w:t>Cluster</w:t>
-      </w:r>
-      <w:proofErr w:type="spellEnd"/>
+        <w:t>Clúster</w:t>
+      </w:r>
     </w:p>
     <w:p>
       <w:pPr>
